--- a/project/step1/report/report/П01_Постнова_отчет.docx
+++ b/project/step1/report/report/П01_Постнова_отчет.docx
@@ -432,7 +432,7 @@
         <w:pStyle w:val="BodyText"/>
       </w:pPr>
       <w:r>
-        <w:t xml:space="preserve">Проверяю есть ли подключение между public и репозиторием evdvorkina.github.io, после чего отправляю изменения на глобальный репозиторий</w:t>
+        <w:t xml:space="preserve">Проверяю есть ли подключение между public и репозиторием eapostnova.github.io, после чего отправляю изменения на глобальный репозиторий</w:t>
       </w:r>
     </w:p>
     <w:bookmarkEnd w:id="25"/>
